--- a/Chapter-4-DynamicProgramming/1-LinearDP/doc/LongestIncreaseSubsequence.docx
+++ b/Chapter-4-DynamicProgramming/1-LinearDP/doc/LongestIncreaseSubsequence.docx
@@ -131,43 +131,7 @@
           <w:rPr>
             <w:rFonts w:ascii="Cambria Math" w:eastAsia="宋体" w:hAnsi="Cambria Math" w:cs="Times New Roman"/>
           </w:rPr>
-          <m:t>={</m:t>
-        </m:r>
-        <m:r>
-          <m:rPr>
-            <m:sty m:val="p"/>
-          </m:rPr>
-          <w:rPr>
-            <w:rFonts w:ascii="Cambria Math" w:eastAsia="宋体" w:hAnsi="Cambria Math" w:cs="Times New Roman"/>
-          </w:rPr>
-          <m:t>3</m:t>
-        </m:r>
-        <m:r>
-          <m:rPr>
-            <m:sty m:val="p"/>
-          </m:rPr>
-          <w:rPr>
-            <w:rFonts w:ascii="Cambria Math" w:eastAsia="宋体" w:hAnsi="Cambria Math" w:cs="Times New Roman"/>
-          </w:rPr>
-          <m:t xml:space="preserve">, 0, </m:t>
-        </m:r>
-        <m:r>
-          <m:rPr>
-            <m:sty m:val="p"/>
-          </m:rPr>
-          <w:rPr>
-            <w:rFonts w:ascii="Cambria Math" w:eastAsia="宋体" w:hAnsi="Cambria Math" w:cs="Times New Roman"/>
-          </w:rPr>
-          <m:t>2, 1, 4</m:t>
-        </m:r>
-        <m:r>
-          <m:rPr>
-            <m:sty m:val="p"/>
-          </m:rPr>
-          <w:rPr>
-            <w:rFonts w:ascii="Cambria Math" w:eastAsia="宋体" w:hAnsi="Cambria Math" w:cs="Times New Roman"/>
-          </w:rPr>
-          <m:t>}</m:t>
+          <m:t>={3, 0, 2, 1, 4}</m:t>
         </m:r>
       </m:oMath>
       <w:r>
@@ -190,16 +154,7 @@
           <w:rPr>
             <w:rFonts w:ascii="Cambria Math" w:eastAsia="宋体" w:hAnsi="Cambria Math" w:cs="Times New Roman"/>
           </w:rPr>
-          <m:t>{</m:t>
-        </m:r>
-        <m:r>
-          <m:rPr>
-            <m:sty m:val="p"/>
-          </m:rPr>
-          <w:rPr>
-            <w:rFonts w:ascii="Cambria Math" w:eastAsia="宋体" w:hAnsi="Cambria Math" w:cs="Times New Roman"/>
-          </w:rPr>
-          <m:t>}</m:t>
+          <m:t>{}</m:t>
         </m:r>
       </m:oMath>
       <w:r>
@@ -839,7 +794,7 @@
     <w:p>
       <w:pPr>
         <w:rPr>
-          <w:rFonts w:ascii="Cambria Math" w:eastAsia="宋体" w:hAnsi="Cambria Math" w:cs="Times New Roman" w:hint="eastAsia"/>
+          <w:rFonts w:ascii="Cambria Math" w:eastAsia="宋体" w:hAnsi="Cambria Math" w:cs="Times New Roman"/>
         </w:rPr>
       </w:pPr>
     </w:p>
@@ -860,7 +815,7 @@
       <w:pPr>
         <w:ind w:firstLine="420"/>
         <w:rPr>
-          <w:rFonts w:ascii="Cambria Math" w:eastAsia="宋体" w:hAnsi="Cambria Math" w:cs="Times New Roman" w:hint="eastAsia"/>
+          <w:rFonts w:ascii="Cambria Math" w:eastAsia="宋体" w:hAnsi="Cambria Math" w:cs="Times New Roman"/>
         </w:rPr>
       </w:pPr>
       <w:r>
@@ -937,19 +892,7 @@
           <w:rPr>
             <w:rFonts w:ascii="Cambria Math" w:eastAsia="宋体" w:hAnsi="Cambria Math" w:cs="Times New Roman"/>
           </w:rPr>
-          <m:t xml:space="preserve">[1, </m:t>
-        </m:r>
-        <m:r>
-          <w:rPr>
-            <w:rFonts w:ascii="Cambria Math" w:eastAsia="宋体" w:hAnsi="Cambria Math" w:cs="Times New Roman"/>
-          </w:rPr>
-          <m:t>n</m:t>
-        </m:r>
-        <m:r>
-          <w:rPr>
-            <w:rFonts w:ascii="Cambria Math" w:eastAsia="宋体" w:hAnsi="Cambria Math" w:cs="Times New Roman"/>
-          </w:rPr>
-          <m:t>]</m:t>
+          <m:t>[1, n]</m:t>
         </m:r>
       </m:oMath>
       <w:r>
@@ -995,13 +938,7 @@
           <w:rPr>
             <w:rFonts w:ascii="Cambria Math" w:eastAsia="宋体" w:hAnsi="Cambria Math" w:cs="Times New Roman"/>
           </w:rPr>
-          <m:t>s</m:t>
-        </m:r>
-        <m:r>
-          <w:rPr>
-            <w:rFonts w:ascii="Cambria Math" w:eastAsia="宋体" w:hAnsi="Cambria Math" w:cs="Times New Roman"/>
-          </w:rPr>
-          <m:t>[1,i]</m:t>
+          <m:t>s[1,i]</m:t>
         </m:r>
       </m:oMath>
       <w:r>
@@ -1153,20 +1090,42 @@
                     <w:rPr>
                       <w:rFonts w:ascii="Cambria Math" w:eastAsia="宋体" w:hAnsi="Cambria Math" w:cs="Times New Roman"/>
                     </w:rPr>
-                    <m:t>0</m:t>
+                    <m:t>0                            i=0</m:t>
+                  </m:r>
+                </m:e>
+                <m:e>
+                  <m:r>
+                    <w:rPr>
+                      <w:rFonts w:ascii="Cambria Math" w:eastAsia="宋体" w:hAnsi="Cambria Math" w:cs="Times New Roman"/>
+                    </w:rPr>
+                    <m:t xml:space="preserve">1                     </m:t>
+                  </m:r>
+                  <w:bookmarkStart w:id="0" w:name="_GoBack"/>
+                  <w:bookmarkEnd w:id="0"/>
+                  <m:r>
+                    <w:rPr>
+                      <w:rFonts w:ascii="Cambria Math" w:eastAsia="宋体" w:hAnsi="Cambria Math" w:cs="Times New Roman"/>
+                    </w:rPr>
+                    <m:t xml:space="preserve">    </m:t>
+                  </m:r>
+                  <m:r>
+                    <w:rPr>
+                      <w:rFonts w:ascii="Cambria Math" w:eastAsia="宋体" w:hAnsi="Cambria Math" w:cs="Times New Roman" w:hint="eastAsia"/>
+                    </w:rPr>
+                    <m:t>i</m:t>
                   </m:r>
                   <m:r>
                     <w:rPr>
                       <w:rFonts w:ascii="Cambria Math" w:eastAsia="宋体" w:hAnsi="Cambria Math" w:cs="Times New Roman"/>
                     </w:rPr>
-                    <m:t xml:space="preserve">            i=</m:t>
+                    <m:t>∈[1, n]</m:t>
                   </m:r>
-                  <m:r>
+                  <m:ctrlPr>
                     <w:rPr>
-                      <w:rFonts w:ascii="Cambria Math" w:eastAsia="宋体" w:hAnsi="Cambria Math" w:cs="Times New Roman"/>
+                      <w:rFonts w:ascii="Cambria Math" w:eastAsia="Cambria Math" w:hAnsi="Cambria Math" w:cs="Cambria Math"/>
+                      <w:i/>
                     </w:rPr>
-                    <m:t>0</m:t>
-                  </m:r>
+                  </m:ctrlPr>
                 </m:e>
                 <m:e>
                   <m:func>
@@ -1225,7 +1184,7 @@
                             <w:rPr>
                               <w:rFonts w:ascii="Cambria Math" w:eastAsia="宋体" w:hAnsi="Cambria Math" w:cs="Times New Roman"/>
                             </w:rPr>
-                            <m:t>+1, 1</m:t>
+                            <m:t>+1</m:t>
                           </m:r>
                         </m:e>
                       </m:d>
@@ -1235,22 +1194,116 @@
                     <w:rPr>
                       <w:rFonts w:ascii="Cambria Math" w:eastAsia="宋体" w:hAnsi="Cambria Math" w:cs="Times New Roman"/>
                     </w:rPr>
-                    <m:t xml:space="preserve">   </m:t>
+                    <m:t xml:space="preserve">   i&gt;0</m:t>
+                  </m:r>
+                  <m:r>
+                    <m:rPr>
+                      <m:sty m:val="p"/>
+                    </m:rPr>
+                    <w:rPr>
+                      <w:rFonts w:ascii="Cambria Math" w:eastAsia="宋体" w:hAnsi="Cambria Math" w:cs="Times New Roman" w:hint="eastAsia"/>
+                    </w:rPr>
+                    <m:t>且</m:t>
+                  </m:r>
+                  <m:r>
+                    <w:rPr>
+                      <w:rFonts w:ascii="Cambria Math" w:eastAsia="宋体" w:hAnsi="Cambria Math" w:cs="Times New Roman" w:hint="eastAsia"/>
+                    </w:rPr>
+                    <m:t>s</m:t>
+                  </m:r>
+                  <m:d>
+                    <m:dPr>
+                      <m:begChr m:val="["/>
+                      <m:endChr m:val="]"/>
+                      <m:ctrlPr>
+                        <w:rPr>
+                          <w:rFonts w:ascii="Cambria Math" w:eastAsia="宋体" w:hAnsi="Cambria Math" w:cs="Times New Roman"/>
+                          <w:i/>
+                        </w:rPr>
+                      </m:ctrlPr>
+                    </m:dPr>
+                    <m:e>
+                      <m:r>
+                        <w:rPr>
+                          <w:rFonts w:ascii="Cambria Math" w:eastAsia="宋体" w:hAnsi="Cambria Math" w:cs="Times New Roman"/>
+                        </w:rPr>
+                        <m:t>i</m:t>
+                      </m:r>
+                    </m:e>
+                  </m:d>
+                  <m:r>
+                    <w:rPr>
+                      <w:rFonts w:ascii="Cambria Math" w:eastAsia="宋体" w:hAnsi="Cambria Math" w:cs="Times New Roman"/>
+                    </w:rPr>
+                    <m:t>≥s</m:t>
+                  </m:r>
+                  <m:d>
+                    <m:dPr>
+                      <m:begChr m:val="["/>
+                      <m:endChr m:val="]"/>
+                      <m:ctrlPr>
+                        <w:rPr>
+                          <w:rFonts w:ascii="Cambria Math" w:eastAsia="宋体" w:hAnsi="Cambria Math" w:cs="Times New Roman"/>
+                          <w:i/>
+                        </w:rPr>
+                      </m:ctrlPr>
+                    </m:dPr>
+                    <m:e>
+                      <m:r>
+                        <w:rPr>
+                          <w:rFonts w:ascii="Cambria Math" w:eastAsia="宋体" w:hAnsi="Cambria Math" w:cs="Times New Roman" w:hint="eastAsia"/>
+                        </w:rPr>
+                        <m:t>k</m:t>
+                      </m:r>
+                    </m:e>
+                  </m:d>
+                  <m:r>
+                    <w:rPr>
+                      <w:rFonts w:ascii="Cambria Math" w:eastAsia="宋体" w:hAnsi="Cambria Math" w:cs="Times New Roman" w:hint="eastAsia"/>
+                    </w:rPr>
+                    <m:t>，</m:t>
+                  </m:r>
+                  <m:r>
+                    <m:rPr>
+                      <m:sty m:val="p"/>
+                    </m:rPr>
+                    <w:rPr>
+                      <w:rFonts w:ascii="Cambria Math" w:eastAsia="宋体" w:hAnsi="Cambria Math" w:cs="Times New Roman" w:hint="eastAsia"/>
+                    </w:rPr>
+                    <m:t>其中</m:t>
                   </m:r>
                   <m:r>
                     <w:rPr>
                       <w:rFonts w:ascii="Cambria Math" w:eastAsia="宋体" w:hAnsi="Cambria Math" w:cs="Times New Roman"/>
                     </w:rPr>
-                    <m:t>kϵ[1, i-1]</m:t>
+                    <m:t>kϵ</m:t>
                   </m:r>
+                  <m:d>
+                    <m:dPr>
+                      <m:begChr m:val="["/>
+                      <m:endChr m:val="]"/>
+                      <m:ctrlPr>
+                        <w:rPr>
+                          <w:rFonts w:ascii="Cambria Math" w:eastAsia="宋体" w:hAnsi="Cambria Math" w:cs="Times New Roman"/>
+                          <w:i/>
+                        </w:rPr>
+                      </m:ctrlPr>
+                    </m:dPr>
+                    <m:e>
+                      <m:r>
+                        <w:rPr>
+                          <w:rFonts w:ascii="Cambria Math" w:eastAsia="宋体" w:hAnsi="Cambria Math" w:cs="Times New Roman"/>
+                        </w:rPr>
+                        <m:t>1, i-1</m:t>
+                      </m:r>
+                    </m:e>
+                  </m:d>
                 </m:e>
               </m:eqArr>
             </m:e>
           </m:d>
         </m:oMath>
       </m:oMathPara>
-      <w:bookmarkStart w:id="0" w:name="_GoBack"/>
-      <w:bookmarkEnd w:id="0"/>
     </w:p>
     <w:p>
       <w:pPr>
@@ -1439,35 +1492,275 @@
         <w:rPr>
           <w:rFonts w:ascii="Cambria Math" w:eastAsia="宋体" w:hAnsi="Cambria Math" w:cs="Times New Roman" w:hint="eastAsia"/>
         </w:rPr>
-        <w:t>若</w:t>
+        <w:t>对于</w:t>
+      </w:r>
+      <w:r>
+        <w:rPr>
+          <w:rFonts w:ascii="Cambria Math" w:eastAsia="宋体" w:hAnsi="Cambria Math" w:cs="Times New Roman" w:hint="eastAsia"/>
+        </w:rPr>
+        <w:t>序列</w:t>
+      </w:r>
+      <w:r>
+        <w:rPr>
+          <w:rFonts w:ascii="Cambria Math" w:eastAsia="宋体" w:hAnsi="Cambria Math" w:cs="Times New Roman"/>
+          <w:i/>
+        </w:rPr>
+        <w:t>s</w:t>
+      </w:r>
+      <w:r>
+        <w:rPr>
+          <w:rFonts w:ascii="Cambria Math" w:eastAsia="宋体" w:hAnsi="Cambria Math" w:cs="Times New Roman" w:hint="eastAsia"/>
+        </w:rPr>
+        <w:t>中</w:t>
+      </w:r>
+      <w:r>
+        <w:rPr>
+          <w:rFonts w:ascii="Cambria Math" w:eastAsia="宋体" w:hAnsi="Cambria Math" w:cs="Times New Roman" w:hint="eastAsia"/>
+        </w:rPr>
+        <w:t>所有由</w:t>
+      </w:r>
+      <w:r>
+        <w:rPr>
+          <w:rFonts w:ascii="Cambria Math" w:eastAsia="宋体" w:hAnsi="Cambria Math" w:cs="Times New Roman" w:hint="eastAsia"/>
+        </w:rPr>
+        <w:t>1</w:t>
+      </w:r>
+      <w:r>
+        <w:rPr>
+          <w:rFonts w:ascii="Cambria Math" w:eastAsia="宋体" w:hAnsi="Cambria Math" w:cs="Times New Roman" w:hint="eastAsia"/>
+        </w:rPr>
+        <w:t>个</w:t>
+      </w:r>
+      <w:r>
+        <w:rPr>
+          <w:rFonts w:ascii="Cambria Math" w:eastAsia="宋体" w:hAnsi="Cambria Math" w:cs="Times New Roman"/>
+        </w:rPr>
+        <w:t>元素</w:t>
+      </w:r>
+      <w:r>
+        <w:rPr>
+          <w:rFonts w:ascii="Cambria Math" w:eastAsia="宋体" w:hAnsi="Cambria Math" w:cs="Times New Roman" w:hint="eastAsia"/>
+        </w:rPr>
+        <w:t>组成的序列</w:t>
       </w:r>
       <m:oMath>
-        <m:sSub>
-          <m:sSubPr>
+        <m:r>
+          <w:rPr>
+            <w:rFonts w:ascii="Cambria Math" w:eastAsia="宋体" w:hAnsi="Cambria Math" w:cs="Times New Roman" w:hint="eastAsia"/>
+          </w:rPr>
+          <m:t>s[</m:t>
+        </m:r>
+        <m:r>
+          <w:rPr>
+            <w:rFonts w:ascii="Cambria Math" w:eastAsia="宋体" w:hAnsi="Cambria Math" w:cs="Times New Roman"/>
+          </w:rPr>
+          <m:t>i</m:t>
+        </m:r>
+        <m:r>
+          <w:rPr>
+            <w:rFonts w:ascii="Cambria Math" w:eastAsia="宋体" w:hAnsi="Cambria Math" w:cs="Times New Roman"/>
+          </w:rPr>
+          <m:t>,</m:t>
+        </m:r>
+        <m:r>
+          <w:rPr>
+            <w:rFonts w:ascii="Cambria Math" w:eastAsia="宋体" w:hAnsi="Cambria Math" w:cs="Times New Roman"/>
+          </w:rPr>
+          <m:t>i</m:t>
+        </m:r>
+        <m:r>
+          <w:rPr>
+            <w:rFonts w:ascii="Cambria Math" w:eastAsia="宋体" w:hAnsi="Cambria Math" w:cs="Times New Roman" w:hint="eastAsia"/>
+          </w:rPr>
+          <m:t>]</m:t>
+        </m:r>
+      </m:oMath>
+      <w:r>
+        <w:rPr>
+          <w:rFonts w:ascii="Cambria Math" w:eastAsia="宋体" w:hAnsi="Cambria Math" w:cs="Times New Roman" w:hint="eastAsia"/>
+        </w:rPr>
+        <w:t>（其中</w:t>
+      </w:r>
+      <m:oMath>
+        <m:r>
+          <w:rPr>
+            <w:rFonts w:ascii="Cambria Math" w:eastAsia="宋体" w:hAnsi="Cambria Math" w:cs="Times New Roman" w:hint="eastAsia"/>
+          </w:rPr>
+          <m:t>i</m:t>
+        </m:r>
+        <m:r>
+          <w:rPr>
+            <w:rFonts w:ascii="Cambria Math" w:eastAsia="宋体" w:hAnsi="Cambria Math" w:cs="Times New Roman"/>
+          </w:rPr>
+          <m:t>∈[1, n]</m:t>
+        </m:r>
+      </m:oMath>
+      <w:r>
+        <w:rPr>
+          <w:rFonts w:ascii="Cambria Math" w:eastAsia="宋体" w:hAnsi="Cambria Math" w:cs="Times New Roman" w:hint="eastAsia"/>
+        </w:rPr>
+        <w:t>）</w:t>
+      </w:r>
+      <w:r>
+        <w:rPr>
+          <w:rFonts w:ascii="Cambria Math" w:eastAsia="宋体" w:hAnsi="Cambria Math" w:cs="Times New Roman" w:hint="eastAsia"/>
+        </w:rPr>
+        <w:t>只有</w:t>
+      </w:r>
+      <w:r>
+        <w:rPr>
+          <w:rFonts w:ascii="Cambria Math" w:eastAsia="宋体" w:hAnsi="Cambria Math" w:cs="Times New Roman" w:hint="eastAsia"/>
+        </w:rPr>
+        <w:t>一个元素，</w:t>
+      </w:r>
+      <w:r>
+        <w:rPr>
+          <w:rFonts w:ascii="Cambria Math" w:eastAsia="宋体" w:hAnsi="Cambria Math" w:cs="Times New Roman" w:hint="eastAsia"/>
+        </w:rPr>
+        <w:t>也</w:t>
+      </w:r>
+      <w:r>
+        <w:rPr>
+          <w:rFonts w:ascii="Cambria Math" w:eastAsia="宋体" w:hAnsi="Cambria Math" w:cs="Times New Roman" w:hint="eastAsia"/>
+        </w:rPr>
+        <w:t>算</w:t>
+      </w:r>
+      <w:r>
+        <w:rPr>
+          <w:rFonts w:ascii="Cambria Math" w:eastAsia="宋体" w:hAnsi="Cambria Math" w:cs="Times New Roman" w:hint="eastAsia"/>
+        </w:rPr>
+        <w:t>是递增子序列，</w:t>
+      </w:r>
+      <w:r>
+        <w:rPr>
+          <w:rFonts w:ascii="Cambria Math" w:eastAsia="宋体" w:hAnsi="Cambria Math" w:cs="Times New Roman" w:hint="eastAsia"/>
+        </w:rPr>
+        <w:t>因此</w:t>
+      </w:r>
+      <m:oMath>
+        <m:r>
+          <w:rPr>
+            <w:rFonts w:ascii="Cambria Math" w:eastAsia="宋体" w:hAnsi="Cambria Math" w:cs="Times New Roman"/>
+          </w:rPr>
+          <m:t>f</m:t>
+        </m:r>
+        <m:d>
+          <m:dPr>
             <m:ctrlPr>
               <w:rPr>
                 <w:rFonts w:ascii="Cambria Math" w:eastAsia="宋体" w:hAnsi="Cambria Math" w:cs="Times New Roman"/>
                 <w:i/>
               </w:rPr>
             </m:ctrlPr>
-          </m:sSubPr>
+          </m:dPr>
           <m:e>
             <m:r>
               <w:rPr>
                 <w:rFonts w:ascii="Cambria Math" w:eastAsia="宋体" w:hAnsi="Cambria Math" w:cs="Times New Roman"/>
               </w:rPr>
-              <m:t>s</m:t>
+              <m:t>i</m:t>
             </m:r>
           </m:e>
-          <m:sub>
-            <m:r>
-              <w:rPr>
-                <w:rFonts w:ascii="Cambria Math" w:eastAsia="宋体" w:hAnsi="Cambria Math" w:cs="Times New Roman"/>
-              </w:rPr>
-              <m:t>1</m:t>
-            </m:r>
-          </m:sub>
-        </m:sSub>
+        </m:d>
+        <m:r>
+          <w:rPr>
+            <w:rFonts w:ascii="Cambria Math" w:eastAsia="宋体" w:hAnsi="Cambria Math" w:cs="Times New Roman"/>
+          </w:rPr>
+          <m:t>=1</m:t>
+        </m:r>
+      </m:oMath>
+      <w:r>
+        <w:rPr>
+          <w:rFonts w:ascii="Cambria Math" w:eastAsia="宋体" w:hAnsi="Cambria Math" w:cs="Times New Roman" w:hint="eastAsia"/>
+        </w:rPr>
+        <w:t>；</w:t>
+      </w:r>
+    </w:p>
+    <w:p>
+      <w:pPr>
+        <w:pStyle w:val="a6"/>
+        <w:numPr>
+          <w:ilvl w:val="0"/>
+          <w:numId w:val="26"/>
+        </w:numPr>
+        <w:ind w:firstLineChars="0"/>
+        <w:rPr>
+          <w:rFonts w:ascii="Cambria Math" w:eastAsia="宋体" w:hAnsi="Cambria Math" w:cs="Times New Roman"/>
+        </w:rPr>
+      </w:pPr>
+      <w:r>
+        <w:rPr>
+          <w:rFonts w:ascii="Cambria Math" w:eastAsia="宋体" w:hAnsi="Cambria Math" w:cs="Times New Roman" w:hint="eastAsia"/>
+        </w:rPr>
+        <w:t>对于</w:t>
+      </w:r>
+      <w:r>
+        <w:rPr>
+          <w:rFonts w:ascii="Cambria Math" w:eastAsia="宋体" w:hAnsi="Cambria Math" w:cs="Times New Roman" w:hint="eastAsia"/>
+        </w:rPr>
+        <w:t>序列</w:t>
+      </w:r>
+      <m:oMath>
+        <m:r>
+          <w:rPr>
+            <w:rFonts w:ascii="Cambria Math" w:eastAsia="宋体" w:hAnsi="Cambria Math" w:cs="Times New Roman" w:hint="eastAsia"/>
+          </w:rPr>
+          <m:t>s</m:t>
+        </m:r>
+      </m:oMath>
+      <w:r>
+        <w:rPr>
+          <w:rFonts w:ascii="Cambria Math" w:eastAsia="宋体" w:hAnsi="Cambria Math" w:cs="Times New Roman" w:hint="eastAsia"/>
+        </w:rPr>
+        <w:t>中第</w:t>
+      </w:r>
+      <m:oMath>
+        <m:r>
+          <w:rPr>
+            <w:rFonts w:ascii="Cambria Math" w:eastAsia="宋体" w:hAnsi="Cambria Math" w:cs="Times New Roman" w:hint="eastAsia"/>
+          </w:rPr>
+          <m:t>i</m:t>
+        </m:r>
+      </m:oMath>
+      <w:r>
+        <w:rPr>
+          <w:rFonts w:ascii="Cambria Math" w:eastAsia="宋体" w:hAnsi="Cambria Math" w:cs="Times New Roman" w:hint="eastAsia"/>
+        </w:rPr>
+        <w:t>个数字</w:t>
+      </w:r>
+      <m:oMath>
+        <m:r>
+          <w:rPr>
+            <w:rFonts w:ascii="Cambria Math" w:eastAsia="宋体" w:hAnsi="Cambria Math" w:cs="Times New Roman"/>
+          </w:rPr>
+          <m:t>s</m:t>
+        </m:r>
+        <m:r>
+          <w:rPr>
+            <w:rFonts w:ascii="Cambria Math" w:eastAsia="宋体" w:hAnsi="Cambria Math" w:cs="Times New Roman"/>
+          </w:rPr>
+          <m:t>[</m:t>
+        </m:r>
+        <m:r>
+          <w:rPr>
+            <w:rFonts w:ascii="Cambria Math" w:eastAsia="宋体" w:hAnsi="Cambria Math" w:cs="Times New Roman"/>
+          </w:rPr>
+          <m:t>i]</m:t>
+        </m:r>
+      </m:oMath>
+      <w:r>
+        <w:rPr>
+          <w:rFonts w:ascii="Cambria Math" w:eastAsia="宋体" w:hAnsi="Cambria Math" w:cs="Times New Roman" w:hint="eastAsia"/>
+        </w:rPr>
+        <w:t>，若</w:t>
+      </w:r>
+      <m:oMath>
+        <m:r>
+          <w:rPr>
+            <w:rFonts w:ascii="Cambria Math" w:eastAsia="宋体" w:hAnsi="Cambria Math" w:cs="Times New Roman" w:hint="eastAsia"/>
+          </w:rPr>
+          <m:t>s</m:t>
+        </m:r>
         <m:d>
           <m:dPr>
             <m:begChr m:val="["/>
@@ -1492,88 +1785,150 @@
           <w:rPr>
             <w:rFonts w:ascii="Cambria Math" w:eastAsia="宋体" w:hAnsi="Cambria Math" w:cs="Times New Roman"/>
           </w:rPr>
-          <m:t>=</m:t>
+          <m:t>≥</m:t>
         </m:r>
-        <m:sSub>
-          <m:sSubPr>
+        <m:r>
+          <w:rPr>
+            <w:rFonts w:ascii="Cambria Math" w:eastAsia="宋体" w:hAnsi="Cambria Math" w:cs="Times New Roman"/>
+          </w:rPr>
+          <m:t>s</m:t>
+        </m:r>
+        <m:r>
+          <w:rPr>
+            <w:rFonts w:ascii="Cambria Math" w:eastAsia="宋体" w:hAnsi="Cambria Math" w:cs="Times New Roman"/>
+          </w:rPr>
+          <m:t>[</m:t>
+        </m:r>
+        <m:r>
+          <w:rPr>
+            <w:rFonts w:ascii="Cambria Math" w:eastAsia="宋体" w:hAnsi="Cambria Math" w:cs="Times New Roman" w:hint="eastAsia"/>
+          </w:rPr>
+          <m:t>k</m:t>
+        </m:r>
+        <m:r>
+          <w:rPr>
+            <w:rFonts w:ascii="Cambria Math" w:eastAsia="宋体" w:hAnsi="Cambria Math" w:cs="Times New Roman"/>
+          </w:rPr>
+          <m:t>]</m:t>
+        </m:r>
+      </m:oMath>
+      <w:r>
+        <w:rPr>
+          <w:rFonts w:ascii="Cambria Math" w:eastAsia="宋体" w:hAnsi="Cambria Math" w:cs="Times New Roman" w:hint="eastAsia"/>
+        </w:rPr>
+        <w:t>（其中</w:t>
+      </w:r>
+      <m:oMath>
+        <m:r>
+          <w:rPr>
+            <w:rFonts w:ascii="Cambria Math" w:eastAsia="宋体" w:hAnsi="Cambria Math" w:cs="Times New Roman"/>
+          </w:rPr>
+          <m:t>kϵ</m:t>
+        </m:r>
+        <m:d>
+          <m:dPr>
+            <m:begChr m:val="["/>
+            <m:endChr m:val="]"/>
             <m:ctrlPr>
               <w:rPr>
                 <w:rFonts w:ascii="Cambria Math" w:eastAsia="宋体" w:hAnsi="Cambria Math" w:cs="Times New Roman"/>
                 <w:i/>
               </w:rPr>
             </m:ctrlPr>
-          </m:sSubPr>
+          </m:dPr>
           <m:e>
             <m:r>
               <w:rPr>
                 <w:rFonts w:ascii="Cambria Math" w:eastAsia="宋体" w:hAnsi="Cambria Math" w:cs="Times New Roman"/>
               </w:rPr>
-              <m:t>s</m:t>
+              <m:t>1, i-1</m:t>
             </m:r>
           </m:e>
-          <m:sub>
+        </m:d>
+      </m:oMath>
+      <w:r>
+        <w:rPr>
+          <w:rFonts w:ascii="Cambria Math" w:eastAsia="宋体" w:hAnsi="Cambria Math" w:cs="Times New Roman" w:hint="eastAsia"/>
+        </w:rPr>
+        <w:t>）</w:t>
+      </w:r>
+      <w:r>
+        <w:rPr>
+          <w:rFonts w:ascii="Cambria Math" w:eastAsia="宋体" w:hAnsi="Cambria Math" w:cs="Times New Roman" w:hint="eastAsia"/>
+        </w:rPr>
+        <w:t>则</w:t>
+      </w:r>
+      <m:oMath>
+        <m:r>
+          <w:rPr>
+            <w:rFonts w:ascii="Cambria Math" w:eastAsia="宋体" w:hAnsi="Cambria Math" w:cs="Times New Roman" w:hint="eastAsia"/>
+          </w:rPr>
+          <m:t>s</m:t>
+        </m:r>
+        <m:d>
+          <m:dPr>
+            <m:begChr m:val="["/>
+            <m:endChr m:val="]"/>
+            <m:ctrlPr>
+              <w:rPr>
+                <w:rFonts w:ascii="Cambria Math" w:eastAsia="宋体" w:hAnsi="Cambria Math" w:cs="Times New Roman"/>
+                <w:i/>
+              </w:rPr>
+            </m:ctrlPr>
+          </m:dPr>
+          <m:e>
             <m:r>
               <w:rPr>
                 <w:rFonts w:ascii="Cambria Math" w:eastAsia="宋体" w:hAnsi="Cambria Math" w:cs="Times New Roman"/>
               </w:rPr>
-              <m:t>2</m:t>
+              <m:t>i</m:t>
             </m:r>
-          </m:sub>
-        </m:sSub>
+          </m:e>
+        </m:d>
+      </m:oMath>
+      <w:r>
+        <w:rPr>
+          <w:rFonts w:ascii="Cambria Math" w:eastAsia="宋体" w:hAnsi="Cambria Math" w:cs="Times New Roman" w:hint="eastAsia"/>
+        </w:rPr>
+        <w:t>与</w:t>
+      </w:r>
+      <m:oMath>
         <m:r>
           <w:rPr>
             <w:rFonts w:ascii="Cambria Math" w:eastAsia="宋体" w:hAnsi="Cambria Math" w:cs="Times New Roman"/>
           </w:rPr>
-          <m:t>[j]</m:t>
+          <m:t>s[</m:t>
+        </m:r>
+        <m:r>
+          <w:rPr>
+            <w:rFonts w:ascii="Cambria Math" w:eastAsia="宋体" w:hAnsi="Cambria Math" w:cs="Times New Roman"/>
+          </w:rPr>
+          <m:t xml:space="preserve">1, </m:t>
+        </m:r>
+        <m:r>
+          <w:rPr>
+            <w:rFonts w:ascii="Cambria Math" w:eastAsia="宋体" w:hAnsi="Cambria Math" w:cs="Times New Roman" w:hint="eastAsia"/>
+          </w:rPr>
+          <m:t>k</m:t>
+        </m:r>
+        <m:r>
+          <w:rPr>
+            <w:rFonts w:ascii="Cambria Math" w:eastAsia="宋体" w:hAnsi="Cambria Math" w:cs="Times New Roman"/>
+          </w:rPr>
+          <m:t>]</m:t>
         </m:r>
       </m:oMath>
       <w:r>
         <w:rPr>
           <w:rFonts w:ascii="Cambria Math" w:eastAsia="宋体" w:hAnsi="Cambria Math" w:cs="Times New Roman" w:hint="eastAsia"/>
         </w:rPr>
+        <w:t>之间的部分可以组成一个更长的递增子序列</w:t>
+      </w:r>
+      <w:r>
+        <w:rPr>
+          <w:rFonts w:ascii="Cambria Math" w:eastAsia="宋体" w:hAnsi="Cambria Math" w:cs="Times New Roman" w:hint="eastAsia"/>
+        </w:rPr>
         <w:t>，</w:t>
-      </w:r>
-      <w:r>
-        <w:rPr>
-          <w:rFonts w:ascii="Cambria Math" w:eastAsia="宋体" w:hAnsi="Cambria Math" w:cs="Times New Roman" w:hint="eastAsia"/>
-        </w:rPr>
-        <w:t>则</w:t>
-      </w:r>
-      <w:r>
-        <w:rPr>
-          <w:rFonts w:ascii="Cambria Math" w:eastAsia="宋体" w:hAnsi="Cambria Math" w:cs="Times New Roman"/>
-        </w:rPr>
-        <w:t>显然</w:t>
-      </w:r>
-      <w:r>
-        <w:rPr>
-          <w:rFonts w:ascii="Cambria Math" w:eastAsia="宋体" w:hAnsi="Cambria Math" w:cs="Times New Roman" w:hint="eastAsia"/>
-        </w:rPr>
-        <w:t>两个序列</w:t>
-      </w:r>
-      <w:r>
-        <w:rPr>
-          <w:rFonts w:ascii="Cambria Math" w:eastAsia="宋体" w:hAnsi="Cambria Math" w:cs="Times New Roman" w:hint="eastAsia"/>
-        </w:rPr>
-        <w:t>的</w:t>
-      </w:r>
-      <w:r>
-        <w:rPr>
-          <w:rFonts w:ascii="Cambria Math" w:eastAsia="宋体" w:hAnsi="Cambria Math" w:cs="Times New Roman" w:hint="eastAsia"/>
-        </w:rPr>
-        <w:t>这个部分</w:t>
-      </w:r>
-      <w:r>
-        <w:rPr>
-          <w:rFonts w:ascii="Cambria Math" w:eastAsia="宋体" w:hAnsi="Cambria Math" w:cs="Times New Roman"/>
-        </w:rPr>
-        <w:t>是公共的，</w:t>
-      </w:r>
-      <w:r>
-        <w:rPr>
-          <w:rFonts w:ascii="Cambria Math" w:eastAsia="宋体" w:hAnsi="Cambria Math" w:cs="Times New Roman" w:hint="eastAsia"/>
-        </w:rPr>
-        <w:t>所以</w:t>
       </w:r>
       <m:oMath>
         <m:r>
@@ -1596,7 +1951,7 @@
               <w:rPr>
                 <w:rFonts w:ascii="Cambria Math" w:eastAsia="宋体" w:hAnsi="Cambria Math" w:cs="Times New Roman"/>
               </w:rPr>
-              <m:t>i, j</m:t>
+              <m:t>k</m:t>
             </m:r>
           </m:e>
         </m:d>
@@ -1605,7 +1960,33 @@
         <w:rPr>
           <w:rFonts w:ascii="Cambria Math" w:eastAsia="宋体" w:hAnsi="Cambria Math" w:cs="Times New Roman" w:hint="eastAsia"/>
         </w:rPr>
-        <w:t>在</w:t>
+        <w:t>是</w:t>
+      </w:r>
+      <m:oMath>
+        <m:r>
+          <w:rPr>
+            <w:rFonts w:ascii="Cambria Math" w:eastAsia="宋体" w:hAnsi="Cambria Math" w:cs="Times New Roman"/>
+          </w:rPr>
+          <m:t xml:space="preserve">s[1, </m:t>
+        </m:r>
+        <m:r>
+          <w:rPr>
+            <w:rFonts w:ascii="Cambria Math" w:eastAsia="宋体" w:hAnsi="Cambria Math" w:cs="Times New Roman" w:hint="eastAsia"/>
+          </w:rPr>
+          <m:t>k</m:t>
+        </m:r>
+        <m:r>
+          <w:rPr>
+            <w:rFonts w:ascii="Cambria Math" w:eastAsia="宋体" w:hAnsi="Cambria Math" w:cs="Times New Roman"/>
+          </w:rPr>
+          <m:t>]</m:t>
+        </m:r>
+      </m:oMath>
+      <w:r>
+        <w:rPr>
+          <w:rFonts w:ascii="Cambria Math" w:eastAsia="宋体" w:hAnsi="Cambria Math" w:cs="Times New Roman" w:hint="eastAsia"/>
+        </w:rPr>
+        <w:t>部分的最长递增子序列的长度，因此</w:t>
       </w:r>
       <m:oMath>
         <m:r>
@@ -1628,182 +2009,15 @@
               <w:rPr>
                 <w:rFonts w:ascii="Cambria Math" w:eastAsia="宋体" w:hAnsi="Cambria Math" w:cs="Times New Roman"/>
               </w:rPr>
-              <m:t>i-1, j-1</m:t>
-            </m:r>
-          </m:e>
-        </m:d>
-      </m:oMath>
-      <w:r>
-        <w:rPr>
-          <w:rFonts w:ascii="Cambria Math" w:eastAsia="宋体" w:hAnsi="Cambria Math" w:cs="Times New Roman" w:hint="eastAsia"/>
-        </w:rPr>
-        <w:t>的</w:t>
-      </w:r>
-      <w:r>
-        <w:rPr>
-          <w:rFonts w:ascii="Cambria Math" w:eastAsia="宋体" w:hAnsi="Cambria Math" w:cs="Times New Roman"/>
-        </w:rPr>
-        <w:t>基础</w:t>
-      </w:r>
-      <w:r>
-        <w:rPr>
-          <w:rFonts w:ascii="Cambria Math" w:eastAsia="宋体" w:hAnsi="Cambria Math" w:cs="Times New Roman" w:hint="eastAsia"/>
-        </w:rPr>
-        <w:t>上</w:t>
-      </w:r>
-      <w:r>
-        <w:rPr>
-          <w:rFonts w:ascii="Cambria Math" w:eastAsia="宋体" w:hAnsi="Cambria Math" w:cs="Times New Roman"/>
-        </w:rPr>
-        <w:t>加</w:t>
-      </w:r>
-      <w:r>
-        <w:rPr>
-          <w:rFonts w:ascii="Cambria Math" w:eastAsia="宋体" w:hAnsi="Cambria Math" w:cs="Times New Roman" w:hint="eastAsia"/>
-        </w:rPr>
-        <w:t>1</w:t>
-      </w:r>
-      <w:r>
-        <w:rPr>
-          <w:rFonts w:ascii="Cambria Math" w:eastAsia="宋体" w:hAnsi="Cambria Math" w:cs="Times New Roman" w:hint="eastAsia"/>
-        </w:rPr>
-        <w:t>；</w:t>
-      </w:r>
-    </w:p>
-    <w:p>
-      <w:pPr>
-        <w:pStyle w:val="a6"/>
-        <w:numPr>
-          <w:ilvl w:val="0"/>
-          <w:numId w:val="26"/>
-        </w:numPr>
-        <w:ind w:firstLineChars="0"/>
-        <w:rPr>
-          <w:rFonts w:ascii="Cambria Math" w:eastAsia="宋体" w:hAnsi="Cambria Math" w:cs="Times New Roman"/>
-        </w:rPr>
-      </w:pPr>
-      <w:r>
-        <w:rPr>
-          <w:rFonts w:ascii="Cambria Math" w:eastAsia="宋体" w:hAnsi="Cambria Math" w:cs="Times New Roman" w:hint="eastAsia"/>
-        </w:rPr>
-        <w:t>若</w:t>
-      </w:r>
-      <m:oMath>
-        <m:sSub>
-          <m:sSubPr>
-            <m:ctrlPr>
-              <w:rPr>
-                <w:rFonts w:ascii="Cambria Math" w:eastAsia="宋体" w:hAnsi="Cambria Math" w:cs="Times New Roman"/>
-                <w:i/>
-              </w:rPr>
-            </m:ctrlPr>
-          </m:sSubPr>
-          <m:e>
-            <m:r>
-              <w:rPr>
-                <w:rFonts w:ascii="Cambria Math" w:eastAsia="宋体" w:hAnsi="Cambria Math" w:cs="Times New Roman"/>
-              </w:rPr>
-              <m:t>s</m:t>
-            </m:r>
-          </m:e>
-          <m:sub>
-            <m:r>
-              <w:rPr>
-                <w:rFonts w:ascii="Cambria Math" w:eastAsia="宋体" w:hAnsi="Cambria Math" w:cs="Times New Roman"/>
-              </w:rPr>
-              <m:t>1</m:t>
-            </m:r>
-          </m:sub>
-        </m:sSub>
-        <m:d>
-          <m:dPr>
-            <m:begChr m:val="["/>
-            <m:endChr m:val="]"/>
-            <m:ctrlPr>
-              <w:rPr>
-                <w:rFonts w:ascii="Cambria Math" w:eastAsia="宋体" w:hAnsi="Cambria Math" w:cs="Cambria Math"/>
-                <w:i/>
-              </w:rPr>
-            </m:ctrlPr>
-          </m:dPr>
-          <m:e>
-            <m:r>
-              <w:rPr>
-                <w:rFonts w:ascii="Cambria Math" w:eastAsia="宋体" w:hAnsi="Cambria Math" w:cs="Cambria Math"/>
-              </w:rPr>
               <m:t>i</m:t>
             </m:r>
           </m:e>
         </m:d>
         <m:r>
           <w:rPr>
-            <w:rFonts w:ascii="Cambria Math" w:eastAsia="宋体" w:hAnsi="Cambria Math" w:cs="Cambria Math"/>
-          </w:rPr>
-          <m:t>≠</m:t>
-        </m:r>
-        <m:sSub>
-          <m:sSubPr>
-            <m:ctrlPr>
-              <w:rPr>
-                <w:rFonts w:ascii="Cambria Math" w:eastAsia="宋体" w:hAnsi="Cambria Math" w:cs="Times New Roman"/>
-                <w:i/>
-              </w:rPr>
-            </m:ctrlPr>
-          </m:sSubPr>
-          <m:e>
-            <m:r>
-              <w:rPr>
-                <w:rFonts w:ascii="Cambria Math" w:eastAsia="宋体" w:hAnsi="Cambria Math" w:cs="Times New Roman"/>
-              </w:rPr>
-              <m:t>s</m:t>
-            </m:r>
-          </m:e>
-          <m:sub>
-            <m:r>
-              <w:rPr>
-                <w:rFonts w:ascii="Cambria Math" w:eastAsia="宋体" w:hAnsi="Cambria Math" w:cs="Times New Roman"/>
-              </w:rPr>
-              <m:t>2</m:t>
-            </m:r>
-          </m:sub>
-        </m:sSub>
-        <m:r>
-          <w:rPr>
-            <w:rFonts w:ascii="Cambria Math" w:eastAsia="宋体" w:hAnsi="Cambria Math" w:cs="Cambria Math"/>
-          </w:rPr>
-          <m:t>[j]</m:t>
-        </m:r>
-      </m:oMath>
-      <w:r>
-        <w:rPr>
-          <w:rFonts w:ascii="Cambria Math" w:eastAsia="宋体" w:hAnsi="Cambria Math" w:cs="Times New Roman" w:hint="eastAsia"/>
-        </w:rPr>
-        <w:t>，</w:t>
-      </w:r>
-      <w:r>
-        <w:rPr>
-          <w:rFonts w:ascii="Cambria Math" w:eastAsia="宋体" w:hAnsi="Cambria Math" w:cs="Times New Roman" w:hint="eastAsia"/>
-        </w:rPr>
-        <w:t>则</w:t>
-      </w:r>
-      <w:r>
-        <w:rPr>
-          <w:rFonts w:ascii="Cambria Math" w:eastAsia="宋体" w:hAnsi="Cambria Math" w:cs="Times New Roman"/>
-        </w:rPr>
-        <w:t>两个序列的这个部分不是公共的，</w:t>
-      </w:r>
-      <w:r>
-        <w:rPr>
-          <w:rFonts w:ascii="Cambria Math" w:eastAsia="宋体" w:hAnsi="Cambria Math" w:cs="Times New Roman" w:hint="eastAsia"/>
-        </w:rPr>
-        <w:t>所以</w:t>
-      </w:r>
-      <m:oMath>
-        <m:r>
-          <w:rPr>
             <w:rFonts w:ascii="Cambria Math" w:eastAsia="宋体" w:hAnsi="Cambria Math" w:cs="Times New Roman"/>
           </w:rPr>
-          <m:t>f</m:t>
+          <m:t>=f</m:t>
         </m:r>
         <m:d>
           <m:dPr>
@@ -1819,59 +2033,45 @@
               <w:rPr>
                 <w:rFonts w:ascii="Cambria Math" w:eastAsia="宋体" w:hAnsi="Cambria Math" w:cs="Times New Roman"/>
               </w:rPr>
-              <m:t>i, j</m:t>
+              <m:t>k</m:t>
             </m:r>
           </m:e>
         </m:d>
+        <m:r>
+          <w:rPr>
+            <w:rFonts w:ascii="Cambria Math" w:eastAsia="宋体" w:hAnsi="Cambria Math" w:cs="Times New Roman"/>
+          </w:rPr>
+          <m:t>+1</m:t>
+        </m:r>
       </m:oMath>
       <w:r>
         <w:rPr>
           <w:rFonts w:ascii="Cambria Math" w:eastAsia="宋体" w:hAnsi="Cambria Math" w:cs="Times New Roman" w:hint="eastAsia"/>
         </w:rPr>
-        <w:t>仍然保持之前</w:t>
-      </w:r>
-      <w:r>
-        <w:rPr>
-          <w:rFonts w:ascii="Cambria Math" w:eastAsia="宋体" w:hAnsi="Cambria Math" w:cs="Times New Roman"/>
-        </w:rPr>
-        <w:t>的值，</w:t>
-      </w:r>
-      <w:r>
-        <w:rPr>
-          <w:rFonts w:ascii="Cambria Math" w:eastAsia="宋体" w:hAnsi="Cambria Math" w:cs="Times New Roman" w:hint="eastAsia"/>
-        </w:rPr>
-        <w:t>为了</w:t>
-      </w:r>
-      <w:r>
-        <w:rPr>
-          <w:rFonts w:ascii="Cambria Math" w:eastAsia="宋体" w:hAnsi="Cambria Math" w:cs="Times New Roman"/>
-        </w:rPr>
-        <w:t>获取最大值</w:t>
-      </w:r>
-      <w:r>
-        <w:rPr>
-          <w:rFonts w:ascii="Cambria Math" w:eastAsia="宋体" w:hAnsi="Cambria Math" w:cs="Times New Roman" w:hint="eastAsia"/>
-        </w:rPr>
-        <w:t>我们</w:t>
-      </w:r>
-      <w:r>
-        <w:rPr>
-          <w:rFonts w:ascii="Cambria Math" w:eastAsia="宋体" w:hAnsi="Cambria Math" w:cs="Times New Roman"/>
-        </w:rPr>
-        <w:t>会在</w:t>
+        <w:t>，</w:t>
       </w:r>
       <m:oMath>
         <m:r>
           <w:rPr>
-            <w:rFonts w:ascii="Cambria Math" w:eastAsia="宋体" w:hAnsi="Cambria Math" w:cs="Cambria Math"/>
+            <w:rFonts w:ascii="Cambria Math" w:eastAsia="宋体" w:hAnsi="Cambria Math" w:cs="Times New Roman" w:hint="eastAsia"/>
           </w:rPr>
-          <m:t>f</m:t>
+          <m:t>k</m:t>
         </m:r>
+      </m:oMath>
+      <w:r>
+        <w:rPr>
+          <w:rFonts w:ascii="Cambria Math" w:eastAsia="宋体" w:hAnsi="Cambria Math" w:cs="Times New Roman" w:hint="eastAsia"/>
+        </w:rPr>
+        <w:t>需要遍历</w:t>
+      </w:r>
+      <m:oMath>
         <m:d>
           <m:dPr>
+            <m:begChr m:val="["/>
+            <m:endChr m:val="]"/>
             <m:ctrlPr>
               <w:rPr>
-                <w:rFonts w:ascii="Cambria Math" w:eastAsia="宋体" w:hAnsi="Cambria Math" w:cs="Cambria Math"/>
+                <w:rFonts w:ascii="Cambria Math" w:eastAsia="宋体" w:hAnsi="Cambria Math" w:cs="Times New Roman"/>
                 <w:i/>
               </w:rPr>
             </m:ctrlPr>
@@ -1879,63 +2079,89 @@
           <m:e>
             <m:r>
               <w:rPr>
-                <w:rFonts w:ascii="Cambria Math" w:eastAsia="宋体" w:hAnsi="Cambria Math" w:cs="Cambria Math"/>
+                <w:rFonts w:ascii="Cambria Math" w:eastAsia="宋体" w:hAnsi="Cambria Math" w:cs="Times New Roman"/>
               </w:rPr>
-              <m:t>i, j-1</m:t>
+              <m:t>1, i-1</m:t>
             </m:r>
           </m:e>
         </m:d>
+      </m:oMath>
+      <w:r>
+        <w:rPr>
+          <w:rFonts w:ascii="Cambria Math" w:eastAsia="宋体" w:hAnsi="Cambria Math" w:cs="Times New Roman" w:hint="eastAsia"/>
+        </w:rPr>
+        <w:t>中的所有可能的子序列；</w:t>
+      </w:r>
+    </w:p>
+    <w:p>
+      <w:pPr>
+        <w:ind w:firstLine="420"/>
+        <w:rPr>
+          <w:rFonts w:ascii="Cambria Math" w:eastAsia="宋体" w:hAnsi="Cambria Math" w:cs="Times New Roman"/>
+        </w:rPr>
+      </w:pPr>
+      <w:r>
+        <w:rPr>
+          <w:rFonts w:ascii="Cambria Math" w:eastAsia="宋体" w:hAnsi="Cambria Math" w:cs="Times New Roman" w:hint="eastAsia"/>
+        </w:rPr>
+        <w:t>该</w:t>
+      </w:r>
+      <w:r>
+        <w:rPr>
+          <w:rFonts w:ascii="Cambria Math" w:eastAsia="宋体" w:hAnsi="Cambria Math" w:cs="Times New Roman" w:hint="eastAsia"/>
+        </w:rPr>
+        <w:t>算法的时间复杂度是</w:t>
+      </w:r>
+      <m:oMath>
         <m:r>
           <m:rPr>
             <m:sty m:val="p"/>
           </m:rPr>
           <w:rPr>
-            <w:rFonts w:ascii="Cambria Math" w:eastAsia="宋体" w:hAnsi="Cambria Math" w:cs="Cambria Math" w:hint="eastAsia"/>
+            <w:rFonts w:ascii="Cambria Math" w:eastAsia="宋体" w:hAnsi="Cambria Math" w:cs="Times New Roman"/>
           </w:rPr>
-          <m:t>和</m:t>
+          <m:t>O(</m:t>
         </m:r>
-        <m:r>
-          <w:rPr>
-            <w:rFonts w:ascii="Cambria Math" w:eastAsia="宋体" w:hAnsi="Cambria Math" w:cs="Cambria Math"/>
-          </w:rPr>
-          <m:t>f</m:t>
-        </m:r>
-        <m:d>
-          <m:dPr>
+        <m:sSup>
+          <m:sSupPr>
             <m:ctrlPr>
               <w:rPr>
-                <w:rFonts w:ascii="Cambria Math" w:eastAsia="宋体" w:hAnsi="Cambria Math" w:cs="Cambria Math"/>
-                <w:i/>
+                <w:rFonts w:ascii="Cambria Math" w:eastAsia="宋体" w:hAnsi="Cambria Math" w:cs="Times New Roman"/>
               </w:rPr>
             </m:ctrlPr>
-          </m:dPr>
+          </m:sSupPr>
           <m:e>
             <m:r>
               <w:rPr>
-                <w:rFonts w:ascii="Cambria Math" w:eastAsia="宋体" w:hAnsi="Cambria Math" w:cs="Cambria Math"/>
+                <w:rFonts w:ascii="Cambria Math" w:eastAsia="宋体" w:hAnsi="Cambria Math" w:cs="Times New Roman"/>
               </w:rPr>
-              <m:t>i-1, j</m:t>
+              <m:t>n</m:t>
             </m:r>
           </m:e>
-        </m:d>
+          <m:sup>
+            <m:r>
+              <w:rPr>
+                <w:rFonts w:ascii="Cambria Math" w:eastAsia="宋体" w:hAnsi="Cambria Math" w:cs="Times New Roman"/>
+              </w:rPr>
+              <m:t>2</m:t>
+            </m:r>
+          </m:sup>
+        </m:sSup>
+        <m:r>
+          <m:rPr>
+            <m:sty m:val="p"/>
+          </m:rPr>
+          <w:rPr>
+            <w:rFonts w:ascii="Cambria Math" w:eastAsia="宋体" w:hAnsi="Cambria Math" w:cs="Times New Roman"/>
+          </w:rPr>
+          <m:t>)</m:t>
+        </m:r>
       </m:oMath>
       <w:r>
         <w:rPr>
           <w:rFonts w:ascii="Cambria Math" w:eastAsia="宋体" w:hAnsi="Cambria Math" w:cs="Times New Roman" w:hint="eastAsia"/>
         </w:rPr>
-        <w:t>中</w:t>
-      </w:r>
-      <w:r>
-        <w:rPr>
-          <w:rFonts w:ascii="Cambria Math" w:eastAsia="宋体" w:hAnsi="Cambria Math" w:cs="Times New Roman"/>
-        </w:rPr>
-        <w:t>选取最大的那个</w:t>
-      </w:r>
-      <w:r>
-        <w:rPr>
-          <w:rFonts w:ascii="Cambria Math" w:eastAsia="宋体" w:hAnsi="Cambria Math" w:cs="Times New Roman" w:hint="eastAsia"/>
-        </w:rPr>
-        <w:t>；</w:t>
+        <w:t>。</w:t>
       </w:r>
     </w:p>
     <w:sectPr>

--- a/Chapter-4-DynamicProgramming/1-LinearDP/doc/LongestIncreaseSubsequence.docx
+++ b/Chapter-4-DynamicProgramming/1-LinearDP/doc/LongestIncreaseSubsequence.docx
@@ -981,21 +981,57 @@
       </m:oMath>
       <w:r>
         <w:rPr>
-          <w:rFonts w:ascii="Cambria Math" w:eastAsia="宋体" w:hAnsi="Cambria Math" w:cs="Times New Roman"/>
-        </w:rPr>
-        <w:t>为</w:t>
+          <w:rFonts w:ascii="Cambria Math" w:eastAsia="宋体" w:hAnsi="Cambria Math" w:cs="Times New Roman" w:hint="eastAsia"/>
+        </w:rPr>
+        <w:t>是</w:t>
+      </w:r>
+      <w:r>
+        <w:rPr>
+          <w:rFonts w:ascii="Cambria Math" w:eastAsia="宋体" w:hAnsi="Cambria Math" w:cs="Times New Roman"/>
+        </w:rPr>
+        <w:t>以</w:t>
       </w:r>
       <m:oMath>
         <m:r>
           <w:rPr>
             <w:rFonts w:ascii="Cambria Math" w:eastAsia="宋体" w:hAnsi="Cambria Math" w:cs="Times New Roman"/>
           </w:rPr>
-          <m:t>s[1,i]</m:t>
+          <m:t>s[i]</m:t>
         </m:r>
       </m:oMath>
       <w:r>
         <w:rPr>
-          <w:rFonts w:ascii="Cambria Math" w:eastAsia="宋体" w:hAnsi="Cambria Math" w:cs="Times New Roman"/>
+          <w:rFonts w:ascii="Cambria Math" w:eastAsia="宋体" w:hAnsi="Cambria Math" w:cs="Times New Roman" w:hint="eastAsia"/>
+        </w:rPr>
+        <w:t>作为</w:t>
+      </w:r>
+      <w:r>
+        <w:rPr>
+          <w:rFonts w:ascii="Cambria Math" w:eastAsia="宋体" w:hAnsi="Cambria Math" w:cs="Times New Roman"/>
+        </w:rPr>
+        <w:t>最后一个元素的</w:t>
+      </w:r>
+      <w:r>
+        <w:rPr>
+          <w:rFonts w:ascii="Cambria Math" w:eastAsia="宋体" w:hAnsi="Cambria Math" w:cs="Times New Roman"/>
+        </w:rPr>
+        <w:t>最长</w:t>
+      </w:r>
+      <w:r>
+        <w:rPr>
+          <w:rFonts w:ascii="Cambria Math" w:eastAsia="宋体" w:hAnsi="Cambria Math" w:cs="Times New Roman" w:hint="eastAsia"/>
+        </w:rPr>
+        <w:t>递增</w:t>
+      </w:r>
+      <w:r>
+        <w:rPr>
+          <w:rFonts w:ascii="Cambria Math" w:eastAsia="宋体" w:hAnsi="Cambria Math" w:cs="Times New Roman"/>
+        </w:rPr>
+        <w:t>子序列</w:t>
+      </w:r>
+      <w:r>
+        <w:rPr>
+          <w:rFonts w:ascii="Cambria Math" w:eastAsia="宋体" w:hAnsi="Cambria Math" w:cs="Times New Roman" w:hint="eastAsia"/>
         </w:rPr>
         <w:t>的</w:t>
       </w:r>
@@ -1003,19 +1039,7 @@
         <w:rPr>
           <w:rFonts w:ascii="Cambria Math" w:eastAsia="宋体" w:hAnsi="Cambria Math" w:cs="Times New Roman"/>
         </w:rPr>
-        <w:t>最长</w:t>
-      </w:r>
-      <w:r>
-        <w:rPr>
-          <w:rFonts w:ascii="Cambria Math" w:eastAsia="宋体" w:hAnsi="Cambria Math" w:cs="Times New Roman" w:hint="eastAsia"/>
-        </w:rPr>
-        <w:t>递增</w:t>
-      </w:r>
-      <w:r>
-        <w:rPr>
-          <w:rFonts w:ascii="Cambria Math" w:eastAsia="宋体" w:hAnsi="Cambria Math" w:cs="Times New Roman"/>
-        </w:rPr>
-        <w:t>子序列的长度，</w:t>
+        <w:t>长度，</w:t>
       </w:r>
       <w:r>
         <w:rPr>
@@ -1098,15 +1122,7 @@
                     <w:rPr>
                       <w:rFonts w:ascii="Cambria Math" w:eastAsia="宋体" w:hAnsi="Cambria Math" w:cs="Times New Roman"/>
                     </w:rPr>
-                    <m:t xml:space="preserve">1                     </m:t>
-                  </m:r>
-                  <w:bookmarkStart w:id="0" w:name="_GoBack"/>
-                  <w:bookmarkEnd w:id="0"/>
-                  <m:r>
-                    <w:rPr>
-                      <w:rFonts w:ascii="Cambria Math" w:eastAsia="宋体" w:hAnsi="Cambria Math" w:cs="Times New Roman"/>
-                    </w:rPr>
-                    <m:t xml:space="preserve">    </m:t>
+                    <m:t xml:space="preserve">1                         </m:t>
                   </m:r>
                   <m:r>
                     <w:rPr>
@@ -1146,6 +1162,21 @@
                       </m:r>
                     </m:fName>
                     <m:e>
+                      <m:r>
+                        <m:rPr>
+                          <m:sty m:val="p"/>
+                        </m:rPr>
+                        <w:rPr>
+                          <w:rFonts w:ascii="Cambria Math" w:eastAsia="宋体" w:hAnsi="Cambria Math" w:cs="Times New Roman"/>
+                        </w:rPr>
+                        <m:t>{</m:t>
+                      </m:r>
+                      <m:r>
+                        <w:rPr>
+                          <w:rFonts w:ascii="Cambria Math" w:eastAsia="宋体" w:hAnsi="Cambria Math" w:cs="Times New Roman"/>
+                        </w:rPr>
+                        <m:t>f</m:t>
+                      </m:r>
                       <m:d>
                         <m:dPr>
                           <m:ctrlPr>
@@ -1160,34 +1191,25 @@
                             <w:rPr>
                               <w:rFonts w:ascii="Cambria Math" w:eastAsia="宋体" w:hAnsi="Cambria Math" w:cs="Times New Roman"/>
                             </w:rPr>
-                            <m:t>f</m:t>
-                          </m:r>
-                          <m:d>
-                            <m:dPr>
-                              <m:ctrlPr>
-                                <w:rPr>
-                                  <w:rFonts w:ascii="Cambria Math" w:eastAsia="宋体" w:hAnsi="Cambria Math" w:cs="Times New Roman"/>
-                                  <w:i/>
-                                </w:rPr>
-                              </m:ctrlPr>
-                            </m:dPr>
-                            <m:e>
-                              <m:r>
-                                <w:rPr>
-                                  <w:rFonts w:ascii="Cambria Math" w:eastAsia="宋体" w:hAnsi="Cambria Math" w:cs="Times New Roman"/>
-                                </w:rPr>
-                                <m:t>k</m:t>
-                              </m:r>
-                            </m:e>
-                          </m:d>
-                          <m:r>
-                            <w:rPr>
-                              <w:rFonts w:ascii="Cambria Math" w:eastAsia="宋体" w:hAnsi="Cambria Math" w:cs="Times New Roman"/>
-                            </w:rPr>
-                            <m:t>+1</m:t>
+                            <m:t>k</m:t>
                           </m:r>
                         </m:e>
                       </m:d>
+                      <m:r>
+                        <w:rPr>
+                          <w:rFonts w:ascii="Cambria Math" w:eastAsia="宋体" w:hAnsi="Cambria Math" w:cs="Times New Roman"/>
+                        </w:rPr>
+                        <m:t>+1</m:t>
+                      </m:r>
+                      <m:r>
+                        <m:rPr>
+                          <m:sty m:val="p"/>
+                        </m:rPr>
+                        <w:rPr>
+                          <w:rFonts w:ascii="Cambria Math" w:eastAsia="宋体" w:hAnsi="Cambria Math" w:cs="Times New Roman"/>
+                        </w:rPr>
+                        <m:t>}</m:t>
+                      </m:r>
                     </m:e>
                   </m:func>
                   <m:r>
@@ -1554,19 +1576,7 @@
           <w:rPr>
             <w:rFonts w:ascii="Cambria Math" w:eastAsia="宋体" w:hAnsi="Cambria Math" w:cs="Times New Roman"/>
           </w:rPr>
-          <m:t>i</m:t>
-        </m:r>
-        <m:r>
-          <w:rPr>
-            <w:rFonts w:ascii="Cambria Math" w:eastAsia="宋体" w:hAnsi="Cambria Math" w:cs="Times New Roman"/>
-          </w:rPr>
-          <m:t>,</m:t>
-        </m:r>
-        <m:r>
-          <w:rPr>
-            <w:rFonts w:ascii="Cambria Math" w:eastAsia="宋体" w:hAnsi="Cambria Math" w:cs="Times New Roman"/>
-          </w:rPr>
-          <m:t>i</m:t>
+          <m:t>i,i</m:t>
         </m:r>
         <m:r>
           <w:rPr>
@@ -1733,19 +1743,7 @@
           <w:rPr>
             <w:rFonts w:ascii="Cambria Math" w:eastAsia="宋体" w:hAnsi="Cambria Math" w:cs="Times New Roman"/>
           </w:rPr>
-          <m:t>s</m:t>
-        </m:r>
-        <m:r>
-          <w:rPr>
-            <w:rFonts w:ascii="Cambria Math" w:eastAsia="宋体" w:hAnsi="Cambria Math" w:cs="Times New Roman"/>
-          </w:rPr>
-          <m:t>[</m:t>
-        </m:r>
-        <m:r>
-          <w:rPr>
-            <w:rFonts w:ascii="Cambria Math" w:eastAsia="宋体" w:hAnsi="Cambria Math" w:cs="Times New Roman"/>
-          </w:rPr>
-          <m:t>i]</m:t>
+          <m:t>s[i]</m:t>
         </m:r>
       </m:oMath>
       <w:r>
@@ -1785,19 +1783,7 @@
           <w:rPr>
             <w:rFonts w:ascii="Cambria Math" w:eastAsia="宋体" w:hAnsi="Cambria Math" w:cs="Times New Roman"/>
           </w:rPr>
-          <m:t>≥</m:t>
-        </m:r>
-        <m:r>
-          <w:rPr>
-            <w:rFonts w:ascii="Cambria Math" w:eastAsia="宋体" w:hAnsi="Cambria Math" w:cs="Times New Roman"/>
-          </w:rPr>
-          <m:t>s</m:t>
-        </m:r>
-        <m:r>
-          <w:rPr>
-            <w:rFonts w:ascii="Cambria Math" w:eastAsia="宋体" w:hAnsi="Cambria Math" w:cs="Times New Roman"/>
-          </w:rPr>
-          <m:t>[</m:t>
+          <m:t>≥s[</m:t>
         </m:r>
         <m:r>
           <w:rPr>
@@ -1897,76 +1883,6 @@
           <w:rPr>
             <w:rFonts w:ascii="Cambria Math" w:eastAsia="宋体" w:hAnsi="Cambria Math" w:cs="Times New Roman"/>
           </w:rPr>
-          <m:t>s[</m:t>
-        </m:r>
-        <m:r>
-          <w:rPr>
-            <w:rFonts w:ascii="Cambria Math" w:eastAsia="宋体" w:hAnsi="Cambria Math" w:cs="Times New Roman"/>
-          </w:rPr>
-          <m:t xml:space="preserve">1, </m:t>
-        </m:r>
-        <m:r>
-          <w:rPr>
-            <w:rFonts w:ascii="Cambria Math" w:eastAsia="宋体" w:hAnsi="Cambria Math" w:cs="Times New Roman" w:hint="eastAsia"/>
-          </w:rPr>
-          <m:t>k</m:t>
-        </m:r>
-        <m:r>
-          <w:rPr>
-            <w:rFonts w:ascii="Cambria Math" w:eastAsia="宋体" w:hAnsi="Cambria Math" w:cs="Times New Roman"/>
-          </w:rPr>
-          <m:t>]</m:t>
-        </m:r>
-      </m:oMath>
-      <w:r>
-        <w:rPr>
-          <w:rFonts w:ascii="Cambria Math" w:eastAsia="宋体" w:hAnsi="Cambria Math" w:cs="Times New Roman" w:hint="eastAsia"/>
-        </w:rPr>
-        <w:t>之间的部分可以组成一个更长的递增子序列</w:t>
-      </w:r>
-      <w:r>
-        <w:rPr>
-          <w:rFonts w:ascii="Cambria Math" w:eastAsia="宋体" w:hAnsi="Cambria Math" w:cs="Times New Roman" w:hint="eastAsia"/>
-        </w:rPr>
-        <w:t>，</w:t>
-      </w:r>
-      <m:oMath>
-        <m:r>
-          <w:rPr>
-            <w:rFonts w:ascii="Cambria Math" w:eastAsia="宋体" w:hAnsi="Cambria Math" w:cs="Times New Roman"/>
-          </w:rPr>
-          <m:t>f</m:t>
-        </m:r>
-        <m:d>
-          <m:dPr>
-            <m:ctrlPr>
-              <w:rPr>
-                <w:rFonts w:ascii="Cambria Math" w:eastAsia="宋体" w:hAnsi="Cambria Math" w:cs="Times New Roman"/>
-                <w:i/>
-              </w:rPr>
-            </m:ctrlPr>
-          </m:dPr>
-          <m:e>
-            <m:r>
-              <w:rPr>
-                <w:rFonts w:ascii="Cambria Math" w:eastAsia="宋体" w:hAnsi="Cambria Math" w:cs="Times New Roman"/>
-              </w:rPr>
-              <m:t>k</m:t>
-            </m:r>
-          </m:e>
-        </m:d>
-      </m:oMath>
-      <w:r>
-        <w:rPr>
-          <w:rFonts w:ascii="Cambria Math" w:eastAsia="宋体" w:hAnsi="Cambria Math" w:cs="Times New Roman" w:hint="eastAsia"/>
-        </w:rPr>
-        <w:t>是</w:t>
-      </w:r>
-      <m:oMath>
-        <m:r>
-          <w:rPr>
-            <w:rFonts w:ascii="Cambria Math" w:eastAsia="宋体" w:hAnsi="Cambria Math" w:cs="Times New Roman"/>
-          </w:rPr>
           <m:t xml:space="preserve">s[1, </m:t>
         </m:r>
         <m:r>
@@ -1986,7 +1902,19 @@
         <w:rPr>
           <w:rFonts w:ascii="Cambria Math" w:eastAsia="宋体" w:hAnsi="Cambria Math" w:cs="Times New Roman" w:hint="eastAsia"/>
         </w:rPr>
-        <w:t>部分的最长递增子序列的长度，因此</w:t>
+        <w:t>之间的部分可以组成一个更长的递增子序列</w:t>
+      </w:r>
+      <w:r>
+        <w:rPr>
+          <w:rFonts w:ascii="Cambria Math" w:eastAsia="宋体" w:hAnsi="Cambria Math" w:cs="Times New Roman" w:hint="eastAsia"/>
+        </w:rPr>
+        <w:t>，</w:t>
+      </w:r>
+      <w:r>
+        <w:rPr>
+          <w:rFonts w:ascii="Cambria Math" w:eastAsia="宋体" w:hAnsi="Cambria Math" w:cs="Times New Roman" w:hint="eastAsia"/>
+        </w:rPr>
+        <w:t>因此</w:t>
       </w:r>
       <m:oMath>
         <m:r>
@@ -2092,6 +2020,8 @@
         </w:rPr>
         <w:t>中的所有可能的子序列；</w:t>
       </w:r>
+      <w:bookmarkStart w:id="0" w:name="_GoBack"/>
+      <w:bookmarkEnd w:id="0"/>
     </w:p>
     <w:p>
       <w:pPr>
@@ -2100,6 +2030,154 @@
           <w:rFonts w:ascii="Cambria Math" w:eastAsia="宋体" w:hAnsi="Cambria Math" w:cs="Times New Roman"/>
         </w:rPr>
       </w:pPr>
+      <w:r>
+        <w:rPr>
+          <w:rFonts w:ascii="Cambria Math" w:eastAsia="宋体" w:hAnsi="Cambria Math" w:cs="Times New Roman" w:hint="eastAsia"/>
+        </w:rPr>
+        <w:t>最后</w:t>
+      </w:r>
+      <w:r>
+        <w:rPr>
+          <w:rFonts w:ascii="Cambria Math" w:eastAsia="宋体" w:hAnsi="Cambria Math" w:cs="Times New Roman" w:hint="eastAsia"/>
+        </w:rPr>
+        <w:t>返回</w:t>
+      </w:r>
+      <m:oMath>
+        <m:func>
+          <m:funcPr>
+            <m:ctrlPr>
+              <w:rPr>
+                <w:rFonts w:ascii="Cambria Math" w:eastAsia="宋体" w:hAnsi="Cambria Math" w:cs="Times New Roman"/>
+                <w:i/>
+              </w:rPr>
+            </m:ctrlPr>
+          </m:funcPr>
+          <m:fName>
+            <m:r>
+              <w:rPr>
+                <w:rFonts w:ascii="Cambria Math" w:eastAsia="宋体" w:hAnsi="Cambria Math" w:cs="Times New Roman"/>
+              </w:rPr>
+              <m:t>max</m:t>
+            </m:r>
+          </m:fName>
+          <m:e>
+            <m:d>
+              <m:dPr>
+                <m:begChr m:val="{"/>
+                <m:endChr m:val="}"/>
+                <m:ctrlPr>
+                  <w:rPr>
+                    <w:rFonts w:ascii="Cambria Math" w:eastAsia="宋体" w:hAnsi="Cambria Math" w:cs="Times New Roman"/>
+                    <w:i/>
+                  </w:rPr>
+                </m:ctrlPr>
+              </m:dPr>
+              <m:e>
+                <m:r>
+                  <w:rPr>
+                    <w:rFonts w:ascii="Cambria Math" w:eastAsia="宋体" w:hAnsi="Cambria Math" w:cs="Times New Roman"/>
+                  </w:rPr>
+                  <m:t>f</m:t>
+                </m:r>
+                <m:d>
+                  <m:dPr>
+                    <m:ctrlPr>
+                      <w:rPr>
+                        <w:rFonts w:ascii="Cambria Math" w:eastAsia="宋体" w:hAnsi="Cambria Math" w:cs="Times New Roman"/>
+                        <w:i/>
+                      </w:rPr>
+                    </m:ctrlPr>
+                  </m:dPr>
+                  <m:e>
+                    <m:r>
+                      <w:rPr>
+                        <w:rFonts w:ascii="Cambria Math" w:eastAsia="宋体" w:hAnsi="Cambria Math" w:cs="Times New Roman"/>
+                      </w:rPr>
+                      <m:t>i</m:t>
+                    </m:r>
+                  </m:e>
+                </m:d>
+              </m:e>
+            </m:d>
+          </m:e>
+        </m:func>
+      </m:oMath>
+      <w:r>
+        <w:rPr>
+          <w:rFonts w:ascii="Cambria Math" w:eastAsia="宋体" w:hAnsi="Cambria Math" w:cs="Times New Roman" w:hint="eastAsia"/>
+        </w:rPr>
+        <w:t>（其中</w:t>
+      </w:r>
+      <m:oMath>
+        <m:r>
+          <w:rPr>
+            <w:rFonts w:ascii="Cambria Math" w:eastAsia="宋体" w:hAnsi="Cambria Math" w:cs="Times New Roman" w:hint="eastAsia"/>
+          </w:rPr>
+          <m:t>i</m:t>
+        </m:r>
+        <m:r>
+          <w:rPr>
+            <w:rFonts w:ascii="Cambria Math" w:eastAsia="宋体" w:hAnsi="Cambria Math" w:cs="Times New Roman"/>
+          </w:rPr>
+          <m:t>∈[1, n]</m:t>
+        </m:r>
+      </m:oMath>
+      <w:r>
+        <w:rPr>
+          <w:rFonts w:ascii="Cambria Math" w:eastAsia="宋体" w:hAnsi="Cambria Math" w:cs="Times New Roman"/>
+        </w:rPr>
+        <w:t>）</w:t>
+      </w:r>
+      <w:r>
+        <w:rPr>
+          <w:rFonts w:ascii="Cambria Math" w:eastAsia="宋体" w:hAnsi="Cambria Math" w:cs="Times New Roman" w:hint="eastAsia"/>
+        </w:rPr>
+        <w:t>，</w:t>
+      </w:r>
+      <w:r>
+        <w:rPr>
+          <w:rFonts w:ascii="Cambria Math" w:eastAsia="宋体" w:hAnsi="Cambria Math" w:cs="Times New Roman"/>
+        </w:rPr>
+        <w:t>即</w:t>
+      </w:r>
+      <m:oMath>
+        <m:r>
+          <w:rPr>
+            <w:rFonts w:ascii="Cambria Math" w:eastAsia="宋体" w:hAnsi="Cambria Math" w:cs="Times New Roman"/>
+          </w:rPr>
+          <m:t>f</m:t>
+        </m:r>
+        <m:d>
+          <m:dPr>
+            <m:ctrlPr>
+              <w:rPr>
+                <w:rFonts w:ascii="Cambria Math" w:eastAsia="宋体" w:hAnsi="Cambria Math" w:cs="Times New Roman"/>
+                <w:i/>
+              </w:rPr>
+            </m:ctrlPr>
+          </m:dPr>
+          <m:e>
+            <m:r>
+              <w:rPr>
+                <w:rFonts w:ascii="Cambria Math" w:eastAsia="宋体" w:hAnsi="Cambria Math" w:cs="Times New Roman"/>
+              </w:rPr>
+              <m:t>i</m:t>
+            </m:r>
+          </m:e>
+        </m:d>
+      </m:oMath>
+      <w:r>
+        <w:rPr>
+          <w:rFonts w:ascii="Cambria Math" w:eastAsia="宋体" w:hAnsi="Cambria Math" w:cs="Times New Roman" w:hint="eastAsia"/>
+        </w:rPr>
+        <w:t>中的</w:t>
+      </w:r>
+      <w:r>
+        <w:rPr>
+          <w:rFonts w:ascii="Cambria Math" w:eastAsia="宋体" w:hAnsi="Cambria Math" w:cs="Times New Roman"/>
+        </w:rPr>
+        <w:t>最大值。</w:t>
+      </w:r>
       <w:r>
         <w:rPr>
           <w:rFonts w:ascii="Cambria Math" w:eastAsia="宋体" w:hAnsi="Cambria Math" w:cs="Times New Roman" w:hint="eastAsia"/>
